--- a/Program Description.docx
+++ b/Program Description.docx
@@ -346,6 +346,144 @@
         <w:t xml:space="preserve"> inconvenient lag.</w:t>
       </w:r>
       <w:proofErr w:type="gramEnd"/>
+    </w:p>
+    <w:p>
+      <w:r>
+        <w:rPr>
+          <w:b/>
+          <w:u w:val="single"/>
+        </w:rPr>
+        <w:t xml:space="preserve">“advection2” module: Instructions for compiling </w:t>
+      </w:r>
+      <w:proofErr w:type="spellStart"/>
+      <w:r>
+        <w:rPr>
+          <w:b/>
+          <w:u w:val="single"/>
+        </w:rPr>
+        <w:t>Cython</w:t>
+      </w:r>
+      <w:proofErr w:type="spellEnd"/>
+      <w:r>
+        <w:rPr>
+          <w:b/>
+          <w:u w:val="single"/>
+        </w:rPr>
+        <w:t xml:space="preserve"> extension</w:t>
+      </w:r>
+      <w:r>
+        <w:rPr>
+          <w:b/>
+          <w:u w:val="single"/>
+        </w:rPr>
+        <w:t>:</w:t>
+      </w:r>
+      <w:r>
+        <w:rPr>
+          <w:b/>
+        </w:rPr>
+        <w:t xml:space="preserve"> </w:t>
+      </w:r>
+      <w:r>
+        <w:t xml:space="preserve">The fluid simulator imports advection and interpolation routines from a </w:t>
+      </w:r>
+      <w:proofErr w:type="spellStart"/>
+      <w:r>
+        <w:t>Cython</w:t>
+      </w:r>
+      <w:proofErr w:type="spellEnd"/>
+      <w:r>
+        <w:t xml:space="preserve"> extension module to expedite program execution. “advection2.pyx” contains the original Python source code and “setup.py” is the associated setup file. </w:t>
+      </w:r>
+      <w:r>
+        <w:t xml:space="preserve">To build the </w:t>
+      </w:r>
+      <w:proofErr w:type="spellStart"/>
+      <w:r>
+        <w:t>Cython</w:t>
+      </w:r>
+      <w:proofErr w:type="spellEnd"/>
+      <w:r>
+        <w:t xml:space="preserve"> file, navigate to the appropriate direc</w:t>
+      </w:r>
+      <w:r>
+        <w:t xml:space="preserve">tory in the </w:t>
+      </w:r>
+      <w:r>
+        <w:lastRenderedPageBreak/>
+        <w:t>command line and enter</w:t>
+      </w:r>
+      <w:r>
+        <w:t xml:space="preserve"> </w:t>
+      </w:r>
+      <w:r>
+        <w:t>“</w:t>
+      </w:r>
+      <w:r>
+        <w:t xml:space="preserve">python setup.py </w:t>
+      </w:r>
+      <w:proofErr w:type="spellStart"/>
+      <w:r>
+        <w:t>build_ext</w:t>
+      </w:r>
+      <w:proofErr w:type="spellEnd"/>
+      <w:r>
+        <w:t xml:space="preserve"> --</w:t>
+      </w:r>
+      <w:proofErr w:type="spellStart"/>
+      <w:r>
+        <w:t>inplace</w:t>
+      </w:r>
+      <w:proofErr w:type="spellEnd"/>
+      <w:r>
+        <w:t>”. A number of files should appear in your local directory, including the C source file and a</w:t>
+      </w:r>
+      <w:r>
+        <w:t xml:space="preserve"> .so or .</w:t>
+      </w:r>
+      <w:proofErr w:type="spellStart"/>
+      <w:r>
+        <w:t>pyd</w:t>
+      </w:r>
+      <w:proofErr w:type="spellEnd"/>
+      <w:r>
+        <w:t xml:space="preserve"> file depending on whether you’re working in </w:t>
+      </w:r>
+      <w:proofErr w:type="spellStart"/>
+      <w:proofErr w:type="gramStart"/>
+      <w:r>
+        <w:t>unix</w:t>
+      </w:r>
+      <w:proofErr w:type="spellEnd"/>
+      <w:proofErr w:type="gramEnd"/>
+      <w:r>
+        <w:t xml:space="preserve"> or Windows, respectively. </w:t>
+      </w:r>
+      <w:r>
+        <w:t>The fluid simulator imports the latter file like a regular python module, and the necessary import statement is already included in the simulator’s initial few lines.</w:t>
+      </w:r>
+      <w:r>
+        <w:t xml:space="preserve"> For further details, see </w:t>
+      </w:r>
+      <w:hyperlink r:id="rId4" w:history="1">
+        <w:r>
+          <w:rPr>
+            <w:rStyle w:val="Hyperlink"/>
+          </w:rPr>
+          <w:t>http://docs.cython.org/src/tutorial/cython_tutorial.html</w:t>
+        </w:r>
+      </w:hyperlink>
+      <w:r>
+        <w:t xml:space="preserve"> (basic </w:t>
+      </w:r>
+      <w:proofErr w:type="spellStart"/>
+      <w:r>
+        <w:t>Cython</w:t>
+      </w:r>
+      <w:proofErr w:type="spellEnd"/>
+      <w:r>
+        <w:t xml:space="preserve"> tutorial)</w:t>
+      </w:r>
     </w:p>
     <w:p/>
     <w:p>
@@ -569,6 +707,17 @@
     <w:uiPriority w:val="99"/>
     <w:semiHidden/>
     <w:unhideWhenUsed/>
+  </w:style>
+  <w:style w:type="character" w:styleId="Hyperlink">
+    <w:name w:val="Hyperlink"/>
+    <w:basedOn w:val="DefaultParagraphFont"/>
+    <w:uiPriority w:val="99"/>
+    <w:unhideWhenUsed/>
+    <w:rsid w:val="00480811"/>
+    <w:rPr>
+      <w:color w:val="0000FF" w:themeColor="hyperlink"/>
+      <w:u w:val="single"/>
+    </w:rPr>
   </w:style>
 </w:styles>
 </file>
